--- a/undergraduate-bulletin/chapter-5/GeneralEngineering.docx
+++ b/undergraduate-bulletin/chapter-5/GeneralEngineering.docx
@@ -832,6 +832,11 @@
         </w:rPr>
         <w:t xml:space="preserve">ENGR 110</w:t>
       </w:r>
+      <w:r>
+        <w:rPr>
+          <w:rtl w:val="0"/>
+        </w:rPr>
+      </w:r>
     </w:p>
     <w:p>
       <w:pPr>
@@ -950,7 +955,7 @@
           <w:vertAlign w:val="baseline"/>
           <w:rtl w:val="0"/>
         </w:rPr>
-        <w:t xml:space="preserve">COEN 10 and 10L (or other approved programming course and lab)</w:t>
+        <w:t xml:space="preserve">COEN 10 and 10L (or other approved programming course and lab including COEN 11, CSCI 10, OMIS 30)</w:t>
       </w:r>
     </w:p>
     <w:p>
@@ -1098,7 +1103,69 @@
           <w:between w:space="0" w:sz="0" w:val="nil"/>
         </w:pBdr>
         <w:shd w:fill="auto" w:val="clear"/>
-        <w:spacing w:after="180" w:before="180" w:line="240" w:lineRule="auto"/>
+        <w:spacing w:after="0" w:afterAutospacing="0" w:before="180" w:line="240" w:lineRule="auto"/>
+        <w:ind w:left="540" w:right="0" w:hanging="540"/>
+        <w:jc w:val="left"/>
+        <w:rPr>
+          <w:u w:val="none"/>
+        </w:rPr>
+      </w:pPr>
+      <w:r>
+        <w:rPr>
+          <w:rtl w:val="0"/>
+        </w:rPr>
+        <w:t xml:space="preserve">ENGR 193</w:t>
+      </w:r>
+    </w:p>
+    <w:p>
+      <w:pPr>
+        <w:keepNext w:val="0"/>
+        <w:keepLines w:val="0"/>
+        <w:widowControl w:val="1"/>
+        <w:numPr>
+          <w:ilvl w:val="0"/>
+          <w:numId w:val="13"/>
+        </w:numPr>
+        <w:pBdr>
+          <w:top w:space="0" w:sz="0" w:val="nil"/>
+          <w:left w:space="0" w:sz="0" w:val="nil"/>
+          <w:bottom w:space="0" w:sz="0" w:val="nil"/>
+          <w:right w:space="0" w:sz="0" w:val="nil"/>
+          <w:between w:space="0" w:sz="0" w:val="nil"/>
+        </w:pBdr>
+        <w:shd w:fill="auto" w:val="clear"/>
+        <w:spacing w:after="0" w:afterAutospacing="0" w:before="0" w:beforeAutospacing="0" w:line="240" w:lineRule="auto"/>
+        <w:ind w:left="540" w:right="0" w:hanging="540"/>
+        <w:jc w:val="left"/>
+        <w:rPr>
+          <w:u w:val="none"/>
+        </w:rPr>
+      </w:pPr>
+      <w:r>
+        <w:rPr>
+          <w:rtl w:val="0"/>
+        </w:rPr>
+        <w:t xml:space="preserve">ENGR 163 A&amp;B</w:t>
+      </w:r>
+    </w:p>
+    <w:p>
+      <w:pPr>
+        <w:keepNext w:val="0"/>
+        <w:keepLines w:val="0"/>
+        <w:widowControl w:val="1"/>
+        <w:numPr>
+          <w:ilvl w:val="0"/>
+          <w:numId w:val="13"/>
+        </w:numPr>
+        <w:pBdr>
+          <w:top w:space="0" w:sz="0" w:val="nil"/>
+          <w:left w:space="0" w:sz="0" w:val="nil"/>
+          <w:bottom w:space="0" w:sz="0" w:val="nil"/>
+          <w:right w:space="0" w:sz="0" w:val="nil"/>
+          <w:between w:space="0" w:sz="0" w:val="nil"/>
+        </w:pBdr>
+        <w:shd w:fill="auto" w:val="clear"/>
+        <w:spacing w:after="180" w:before="0" w:beforeAutospacing="0" w:line="240" w:lineRule="auto"/>
         <w:ind w:left="540" w:right="0" w:hanging="540"/>
         <w:jc w:val="left"/>
         <w:rPr>
@@ -2561,7 +2628,19 @@
         <w:rPr>
           <w:rtl w:val="0"/>
         </w:rPr>
-        <w:t xml:space="preserve">ENGR 166. Introduction to Design Thinking (1 unit)</w:t>
+        <w:t xml:space="preserve">ENGR 166A/</w:t>
+      </w:r>
+      <w:r>
+        <w:rPr>
+          <w:rtl w:val="0"/>
+        </w:rPr>
+        <w:t xml:space="preserve">B</w:t>
+      </w:r>
+      <w:r>
+        <w:rPr>
+          <w:rtl w:val="0"/>
+        </w:rPr>
+        <w:t xml:space="preserve">. Introduction to Design Thinking (1 unit each)</w:t>
       </w:r>
     </w:p>
     <w:p>
@@ -5380,23 +5459,24 @@
         <w:spacing w:after="180" w:before="180" w:line="240" w:lineRule="auto"/>
         <w:ind w:left="0" w:right="0" w:firstLine="0"/>
         <w:jc w:val="left"/>
-        <w:rPr/>
-      </w:pPr>
-      <w:r>
         <w:rPr>
           <w:rFonts w:ascii="Calibri" w:cs="Calibri" w:eastAsia="Calibri" w:hAnsi="Calibri"/>
           <w:b w:val="1"/>
           <w:color w:val="4f81bd"/>
           <w:sz w:val="28"/>
           <w:szCs w:val="28"/>
-          <w:rtl w:val="0"/>
-        </w:rPr>
-        <w:t xml:space="preserve">166. Introduction to Design Thinking</w:t>
-      </w:r>
-      <w:r>
-        <w:rPr>
-          <w:rtl w:val="0"/>
-        </w:rPr>
+        </w:rPr>
+      </w:pPr>
+      <w:r>
+        <w:rPr>
+          <w:rFonts w:ascii="Calibri" w:cs="Calibri" w:eastAsia="Calibri" w:hAnsi="Calibri"/>
+          <w:b w:val="1"/>
+          <w:color w:val="4f81bd"/>
+          <w:sz w:val="28"/>
+          <w:szCs w:val="28"/>
+          <w:rtl w:val="0"/>
+        </w:rPr>
+        <w:t xml:space="preserve">166. Introduction to Design Thinking A</w:t>
       </w:r>
     </w:p>
     <w:p>
@@ -5421,26 +5501,12 @@
         <w:rPr>
           <w:rtl w:val="0"/>
         </w:rPr>
-        <w:t xml:space="preserve">This course for engineering undergraduate students provides an introduction to Design Thinking, which typically emphasizes design process challenges relating to deep customer understanding, creative brainstorming, and active prototyping. These topics may be addressed through a selected focus topic for the quarter. (1 unit)</w:t>
-      </w:r>
-      <w:r>
-        <w:rPr>
-          <w:rtl w:val="0"/>
-        </w:rPr>
-      </w:r>
-    </w:p>
-    <w:bookmarkStart w:colFirst="0" w:colLast="0" w:name="2bn6wsx" w:id="57"/>
-    <w:bookmarkEnd w:id="57"/>
-    <w:p>
-      <w:pPr>
-        <w:pStyle w:val="Heading3"/>
-        <w:rPr/>
-      </w:pPr>
-      <w:r>
-        <w:rPr>
-          <w:rtl w:val="0"/>
-        </w:rPr>
-        <w:t xml:space="preserve">167. Go To Market Strategy</w:t>
+        <w:t xml:space="preserve">The basic principles of design thinking, especially as applied to the three essentials for innovating success - user desirability, technical feasibility and business/economic viability. Explores techniques relating to themes such as deep customer understanding, creative brainstorming, and active prototyping.  These topics are applied in the context of a team-based project conducted through the ENGR 166 A and B course sequence (1 unit).</w:t>
+      </w:r>
+      <w:r>
+        <w:rPr>
+          <w:rtl w:val="0"/>
+        </w:rPr>
       </w:r>
     </w:p>
     <w:p>
@@ -5459,50 +5525,37 @@
         <w:spacing w:after="180" w:before="180" w:line="240" w:lineRule="auto"/>
         <w:ind w:left="0" w:right="0" w:firstLine="0"/>
         <w:jc w:val="left"/>
-        <w:rPr>
-          <w:rFonts w:ascii="Cambria" w:cs="Cambria" w:eastAsia="Cambria" w:hAnsi="Cambria"/>
-          <w:b w:val="0"/>
-          <w:i w:val="0"/>
-          <w:smallCaps w:val="0"/>
-          <w:strike w:val="0"/>
-          <w:color w:val="000000"/>
-          <w:sz w:val="24"/>
-          <w:szCs w:val="24"/>
-          <w:u w:val="none"/>
-          <w:shd w:fill="auto" w:val="clear"/>
-          <w:vertAlign w:val="baseline"/>
-        </w:rPr>
-      </w:pPr>
-      <w:r>
-        <w:rPr>
-          <w:rFonts w:ascii="Cambria" w:cs="Cambria" w:eastAsia="Cambria" w:hAnsi="Cambria"/>
-          <w:b w:val="0"/>
-          <w:i w:val="0"/>
-          <w:smallCaps w:val="0"/>
-          <w:strike w:val="0"/>
-          <w:color w:val="000000"/>
-          <w:sz w:val="24"/>
-          <w:szCs w:val="24"/>
-          <w:u w:val="none"/>
-          <w:shd w:fill="auto" w:val="clear"/>
-          <w:vertAlign w:val="baseline"/>
-          <w:rtl w:val="0"/>
-        </w:rPr>
-        <w:t xml:space="preserve">This course for engineering undergraduate students reviews essential concepts for new entrepreneurial ventures to include the customer discovery phase, channels of distribution, strategic partners, and monetary metrics. (1 unit)</w:t>
-      </w:r>
-    </w:p>
-    <w:bookmarkStart w:colFirst="0" w:colLast="0" w:name="qsh70q" w:id="58"/>
-    <w:bookmarkEnd w:id="58"/>
-    <w:p>
-      <w:pPr>
-        <w:pStyle w:val="Heading3"/>
-        <w:rPr/>
-      </w:pPr>
-      <w:r>
-        <w:rPr>
-          <w:rtl w:val="0"/>
-        </w:rPr>
-        <w:t xml:space="preserve">168. Legal Considerations for New Ventures </w:t>
+        <w:rPr/>
+      </w:pPr>
+      <w:r>
+        <w:rPr>
+          <w:rtl w:val="0"/>
+        </w:rPr>
+      </w:r>
+    </w:p>
+    <w:bookmarkStart w:colFirst="0" w:colLast="0" w:name="kix.gie7dgn2j8dt" w:id="57"/>
+    <w:bookmarkEnd w:id="57"/>
+    <w:p>
+      <w:pPr>
+        <w:spacing w:after="180" w:before="180" w:lineRule="auto"/>
+        <w:rPr>
+          <w:rFonts w:ascii="Calibri" w:cs="Calibri" w:eastAsia="Calibri" w:hAnsi="Calibri"/>
+          <w:b w:val="1"/>
+          <w:color w:val="4f81bd"/>
+          <w:sz w:val="28"/>
+          <w:szCs w:val="28"/>
+        </w:rPr>
+      </w:pPr>
+      <w:r>
+        <w:rPr>
+          <w:rFonts w:ascii="Calibri" w:cs="Calibri" w:eastAsia="Calibri" w:hAnsi="Calibri"/>
+          <w:b w:val="1"/>
+          <w:color w:val="4f81bd"/>
+          <w:sz w:val="28"/>
+          <w:szCs w:val="28"/>
+          <w:rtl w:val="0"/>
+        </w:rPr>
+        <w:t xml:space="preserve">166. Introduction to Design Thinking B</w:t>
       </w:r>
     </w:p>
     <w:p>
@@ -5521,40 +5574,45 @@
         <w:spacing w:after="180" w:before="180" w:line="240" w:lineRule="auto"/>
         <w:ind w:left="0" w:right="0" w:firstLine="0"/>
         <w:jc w:val="left"/>
-        <w:rPr>
-          <w:rFonts w:ascii="Cambria" w:cs="Cambria" w:eastAsia="Cambria" w:hAnsi="Cambria"/>
-          <w:b w:val="0"/>
-          <w:i w:val="0"/>
-          <w:smallCaps w:val="0"/>
-          <w:strike w:val="0"/>
-          <w:color w:val="000000"/>
-          <w:sz w:val="24"/>
-          <w:szCs w:val="24"/>
-          <w:u w:val="none"/>
-          <w:shd w:fill="auto" w:val="clear"/>
-          <w:vertAlign w:val="baseline"/>
-        </w:rPr>
-      </w:pPr>
-      <w:r>
-        <w:rPr>
-          <w:rFonts w:ascii="Cambria" w:cs="Cambria" w:eastAsia="Cambria" w:hAnsi="Cambria"/>
-          <w:b w:val="0"/>
-          <w:i w:val="0"/>
-          <w:smallCaps w:val="0"/>
-          <w:strike w:val="0"/>
-          <w:color w:val="000000"/>
-          <w:sz w:val="24"/>
-          <w:szCs w:val="24"/>
-          <w:u w:val="none"/>
-          <w:shd w:fill="auto" w:val="clear"/>
-          <w:vertAlign w:val="baseline"/>
-          <w:rtl w:val="0"/>
-        </w:rPr>
-        <w:t xml:space="preserve">This course for engineering undergraduate students identifies legal risks facing new ventures and reviews techniques and approaches on how to reduce these risks while accomplishing business or engineering goals. (1 unit)</w:t>
-      </w:r>
-    </w:p>
-    <w:bookmarkStart w:colFirst="0" w:colLast="0" w:name="tqhwasschkmj" w:id="59"/>
-    <w:bookmarkEnd w:id="59"/>
+        <w:rPr/>
+      </w:pPr>
+      <w:r>
+        <w:rPr>
+          <w:rtl w:val="0"/>
+        </w:rPr>
+        <w:t xml:space="preserve">The basic principles of design thinking, especially as applied to the three essentials for innovating success - user desirability, technical feasibility and business/economic viability. Explores techniques relating to themes such as deep customer understanding, creative brainstorming, and active prototyping.  These topics are applied in the context of a team-based project conducted through the ENGR 166 A and B course sequence. Prerequisite: ENGR 166A (1 unit).</w:t>
+      </w:r>
+      <w:r>
+        <w:rPr>
+          <w:rtl w:val="0"/>
+        </w:rPr>
+      </w:r>
+    </w:p>
+    <w:p>
+      <w:pPr>
+        <w:spacing w:after="180" w:before="180" w:lineRule="auto"/>
+        <w:rPr/>
+      </w:pPr>
+      <w:r>
+        <w:rPr>
+          <w:rtl w:val="0"/>
+        </w:rPr>
+      </w:r>
+    </w:p>
+    <w:bookmarkStart w:colFirst="0" w:colLast="0" w:name="2bn6wsx" w:id="58"/>
+    <w:bookmarkEnd w:id="58"/>
+    <w:p>
+      <w:pPr>
+        <w:pStyle w:val="Heading3"/>
+        <w:rPr/>
+      </w:pPr>
+      <w:r>
+        <w:rPr>
+          <w:rtl w:val="0"/>
+        </w:rPr>
+        <w:t xml:space="preserve">167. Go To Market Strategy</w:t>
+      </w:r>
+    </w:p>
     <w:p>
       <w:pPr>
         <w:keepNext w:val="0"/>
@@ -5571,23 +5629,50 @@
         <w:spacing w:after="180" w:before="180" w:line="240" w:lineRule="auto"/>
         <w:ind w:left="0" w:right="0" w:firstLine="0"/>
         <w:jc w:val="left"/>
-        <w:rPr/>
-      </w:pPr>
-      <w:r>
-        <w:rPr>
-          <w:rFonts w:ascii="Calibri" w:cs="Calibri" w:eastAsia="Calibri" w:hAnsi="Calibri"/>
-          <w:b w:val="1"/>
-          <w:color w:val="4f81bd"/>
-          <w:sz w:val="28"/>
-          <w:szCs w:val="28"/>
-          <w:rtl w:val="0"/>
-        </w:rPr>
-        <w:t xml:space="preserve">169. Social Entrepreneurship</w:t>
-      </w:r>
-      <w:r>
-        <w:rPr>
-          <w:rtl w:val="0"/>
-        </w:rPr>
+        <w:rPr>
+          <w:rFonts w:ascii="Cambria" w:cs="Cambria" w:eastAsia="Cambria" w:hAnsi="Cambria"/>
+          <w:b w:val="0"/>
+          <w:i w:val="0"/>
+          <w:smallCaps w:val="0"/>
+          <w:strike w:val="0"/>
+          <w:color w:val="000000"/>
+          <w:sz w:val="24"/>
+          <w:szCs w:val="24"/>
+          <w:u w:val="none"/>
+          <w:shd w:fill="auto" w:val="clear"/>
+          <w:vertAlign w:val="baseline"/>
+        </w:rPr>
+      </w:pPr>
+      <w:r>
+        <w:rPr>
+          <w:rFonts w:ascii="Cambria" w:cs="Cambria" w:eastAsia="Cambria" w:hAnsi="Cambria"/>
+          <w:b w:val="0"/>
+          <w:i w:val="0"/>
+          <w:smallCaps w:val="0"/>
+          <w:strike w:val="0"/>
+          <w:color w:val="000000"/>
+          <w:sz w:val="24"/>
+          <w:szCs w:val="24"/>
+          <w:u w:val="none"/>
+          <w:shd w:fill="auto" w:val="clear"/>
+          <w:vertAlign w:val="baseline"/>
+          <w:rtl w:val="0"/>
+        </w:rPr>
+        <w:t xml:space="preserve">This course for engineering undergraduate students reviews essential concepts for new entrepreneurial ventures to include the customer discovery phase, channels of distribution, strategic partners, and monetary metrics. (1 unit)</w:t>
+      </w:r>
+    </w:p>
+    <w:bookmarkStart w:colFirst="0" w:colLast="0" w:name="qsh70q" w:id="59"/>
+    <w:bookmarkEnd w:id="59"/>
+    <w:p>
+      <w:pPr>
+        <w:pStyle w:val="Heading3"/>
+        <w:rPr/>
+      </w:pPr>
+      <w:r>
+        <w:rPr>
+          <w:rtl w:val="0"/>
+        </w:rPr>
+        <w:t xml:space="preserve">168. Legal Considerations for New Ventures </w:t>
       </w:r>
     </w:p>
     <w:p>
@@ -5606,29 +5691,40 @@
         <w:spacing w:after="180" w:before="180" w:line="240" w:lineRule="auto"/>
         <w:ind w:left="0" w:right="0" w:firstLine="0"/>
         <w:jc w:val="left"/>
-        <w:rPr/>
-      </w:pPr>
-      <w:r>
-        <w:rPr>
-          <w:rtl w:val="0"/>
-        </w:rPr>
-        <w:t xml:space="preserve">This course examines social entrepreneurship through the intersection of technology and social innovation. Technical considerations include design of total solutions and for affordability and low cost manufacturing; social considerations include developing deep empathy and an understanding of local circumstances particularly for those suffering extreme poverty. (1 unit)</w:t>
-      </w:r>
-    </w:p>
-    <w:bookmarkStart w:colFirst="0" w:colLast="0" w:name="3as4poj" w:id="60"/>
+        <w:rPr>
+          <w:rFonts w:ascii="Cambria" w:cs="Cambria" w:eastAsia="Cambria" w:hAnsi="Cambria"/>
+          <w:b w:val="0"/>
+          <w:i w:val="0"/>
+          <w:smallCaps w:val="0"/>
+          <w:strike w:val="0"/>
+          <w:color w:val="000000"/>
+          <w:sz w:val="24"/>
+          <w:szCs w:val="24"/>
+          <w:u w:val="none"/>
+          <w:shd w:fill="auto" w:val="clear"/>
+          <w:vertAlign w:val="baseline"/>
+        </w:rPr>
+      </w:pPr>
+      <w:r>
+        <w:rPr>
+          <w:rFonts w:ascii="Cambria" w:cs="Cambria" w:eastAsia="Cambria" w:hAnsi="Cambria"/>
+          <w:b w:val="0"/>
+          <w:i w:val="0"/>
+          <w:smallCaps w:val="0"/>
+          <w:strike w:val="0"/>
+          <w:color w:val="000000"/>
+          <w:sz w:val="24"/>
+          <w:szCs w:val="24"/>
+          <w:u w:val="none"/>
+          <w:shd w:fill="auto" w:val="clear"/>
+          <w:vertAlign w:val="baseline"/>
+          <w:rtl w:val="0"/>
+        </w:rPr>
+        <w:t xml:space="preserve">This course for engineering undergraduate students identifies legal risks facing new ventures and reviews techniques and approaches on how to reduce these risks while accomplishing business or engineering goals. (1 unit)</w:t>
+      </w:r>
+    </w:p>
+    <w:bookmarkStart w:colFirst="0" w:colLast="0" w:name="tqhwasschkmj" w:id="60"/>
     <w:bookmarkEnd w:id="60"/>
-    <w:p>
-      <w:pPr>
-        <w:pStyle w:val="Heading3"/>
-        <w:rPr/>
-      </w:pPr>
-      <w:r>
-        <w:rPr>
-          <w:rtl w:val="0"/>
-        </w:rPr>
-        <w:t xml:space="preserve">170. Improv for Engineers</w:t>
-      </w:r>
-    </w:p>
     <w:p>
       <w:pPr>
         <w:keepNext w:val="0"/>
@@ -5645,50 +5741,23 @@
         <w:spacing w:after="180" w:before="180" w:line="240" w:lineRule="auto"/>
         <w:ind w:left="0" w:right="0" w:firstLine="0"/>
         <w:jc w:val="left"/>
-        <w:rPr>
-          <w:rFonts w:ascii="Cambria" w:cs="Cambria" w:eastAsia="Cambria" w:hAnsi="Cambria"/>
-          <w:b w:val="0"/>
-          <w:i w:val="0"/>
-          <w:smallCaps w:val="0"/>
-          <w:strike w:val="0"/>
-          <w:color w:val="000000"/>
-          <w:sz w:val="24"/>
-          <w:szCs w:val="24"/>
-          <w:u w:val="none"/>
-          <w:shd w:fill="auto" w:val="clear"/>
-          <w:vertAlign w:val="baseline"/>
-        </w:rPr>
-      </w:pPr>
-      <w:r>
-        <w:rPr>
-          <w:rFonts w:ascii="Cambria" w:cs="Cambria" w:eastAsia="Cambria" w:hAnsi="Cambria"/>
-          <w:b w:val="0"/>
-          <w:i w:val="0"/>
-          <w:smallCaps w:val="0"/>
-          <w:strike w:val="0"/>
-          <w:color w:val="000000"/>
-          <w:sz w:val="24"/>
-          <w:szCs w:val="24"/>
-          <w:u w:val="none"/>
-          <w:shd w:fill="auto" w:val="clear"/>
-          <w:vertAlign w:val="baseline"/>
-          <w:rtl w:val="0"/>
-        </w:rPr>
-        <w:t xml:space="preserve">Through theatre games, improvisation, warm-up exercises, monologues, and scenes, students will learn the basics of Stanislavski’s method of physical actions to learn the basic principles of acting and in the process increase self-confidence and the ability to collaborate. (1 unit)</w:t>
-      </w:r>
-    </w:p>
-    <w:bookmarkStart w:colFirst="0" w:colLast="0" w:name="1pxezwc" w:id="61"/>
-    <w:bookmarkEnd w:id="61"/>
-    <w:p>
-      <w:pPr>
-        <w:pStyle w:val="Heading3"/>
-        <w:rPr/>
-      </w:pPr>
-      <w:r>
-        <w:rPr>
-          <w:rtl w:val="0"/>
-        </w:rPr>
-        <w:t xml:space="preserve">171A. Product Opportunity Assessment</w:t>
+        <w:rPr/>
+      </w:pPr>
+      <w:r>
+        <w:rPr>
+          <w:rFonts w:ascii="Calibri" w:cs="Calibri" w:eastAsia="Calibri" w:hAnsi="Calibri"/>
+          <w:b w:val="1"/>
+          <w:color w:val="4f81bd"/>
+          <w:sz w:val="28"/>
+          <w:szCs w:val="28"/>
+          <w:rtl w:val="0"/>
+        </w:rPr>
+        <w:t xml:space="preserve">169. Social Entrepreneurship</w:t>
+      </w:r>
+      <w:r>
+        <w:rPr>
+          <w:rtl w:val="0"/>
+        </w:rPr>
       </w:r>
     </w:p>
     <w:p>
@@ -5707,40 +5776,17 @@
         <w:spacing w:after="180" w:before="180" w:line="240" w:lineRule="auto"/>
         <w:ind w:left="0" w:right="0" w:firstLine="0"/>
         <w:jc w:val="left"/>
-        <w:rPr>
-          <w:rFonts w:ascii="Cambria" w:cs="Cambria" w:eastAsia="Cambria" w:hAnsi="Cambria"/>
-          <w:b w:val="0"/>
-          <w:i w:val="0"/>
-          <w:smallCaps w:val="0"/>
-          <w:strike w:val="0"/>
-          <w:color w:val="000000"/>
-          <w:sz w:val="24"/>
-          <w:szCs w:val="24"/>
-          <w:u w:val="none"/>
-          <w:shd w:fill="auto" w:val="clear"/>
-          <w:vertAlign w:val="baseline"/>
-        </w:rPr>
-      </w:pPr>
-      <w:r>
-        <w:rPr>
-          <w:rFonts w:ascii="Cambria" w:cs="Cambria" w:eastAsia="Cambria" w:hAnsi="Cambria"/>
-          <w:b w:val="0"/>
-          <w:i w:val="0"/>
-          <w:smallCaps w:val="0"/>
-          <w:strike w:val="0"/>
-          <w:color w:val="000000"/>
-          <w:sz w:val="24"/>
-          <w:szCs w:val="24"/>
-          <w:u w:val="none"/>
-          <w:shd w:fill="auto" w:val="clear"/>
-          <w:vertAlign w:val="baseline"/>
-          <w:rtl w:val="0"/>
-        </w:rPr>
-        <w:t xml:space="preserve">This course focuses on identifying and assessing opportunities for new products and services. Based on the principles of design thinking, it addresses the identification of problems by reviewing methods for understanding the needs and motivations of the customer. It also reviews the development of a validated and solution-independent need statement. (1 unit)</w:t>
-      </w:r>
-    </w:p>
-    <w:bookmarkStart w:colFirst="0" w:colLast="0" w:name="49x2ik5" w:id="62"/>
-    <w:bookmarkEnd w:id="62"/>
+        <w:rPr/>
+      </w:pPr>
+      <w:r>
+        <w:rPr>
+          <w:rtl w:val="0"/>
+        </w:rPr>
+        <w:t xml:space="preserve">This course examines social entrepreneurship through the intersection of technology and social innovation. Technical considerations include design of total solutions and for affordability and low cost manufacturing; social considerations include developing deep empathy and an understanding of local circumstances particularly for those suffering extreme poverty. (1 unit)</w:t>
+      </w:r>
+    </w:p>
+    <w:bookmarkStart w:colFirst="0" w:colLast="0" w:name="3as4poj" w:id="61"/>
+    <w:bookmarkEnd w:id="61"/>
     <w:p>
       <w:pPr>
         <w:pStyle w:val="Heading3"/>
@@ -5750,7 +5796,7 @@
         <w:rPr>
           <w:rtl w:val="0"/>
         </w:rPr>
-        <w:t xml:space="preserve">171B. Product Prototype to Test</w:t>
+        <w:t xml:space="preserve">170. Improv for Engineers</w:t>
       </w:r>
     </w:p>
     <w:p>
@@ -5798,11 +5844,11 @@
           <w:vertAlign w:val="baseline"/>
           <w:rtl w:val="0"/>
         </w:rPr>
-        <w:t xml:space="preserve">This course introduces product prototyping strategies to allow students to test their design concepts with customers with the objective of validating assumptions regarding customer need and desired functionality/features. Prerequisite: ENGR 171A or instructor permission. (1 unit)</w:t>
-      </w:r>
-    </w:p>
-    <w:bookmarkStart w:colFirst="0" w:colLast="0" w:name="2p2csry" w:id="63"/>
-    <w:bookmarkEnd w:id="63"/>
+        <w:t xml:space="preserve">Through theatre games, improvisation, warm-up exercises, monologues, and scenes, students will learn the basics of Stanislavski’s method of physical actions to learn the basic principles of acting and in the process increase self-confidence and the ability to collaborate. (1 unit)</w:t>
+      </w:r>
+    </w:p>
+    <w:bookmarkStart w:colFirst="0" w:colLast="0" w:name="1pxezwc" w:id="62"/>
+    <w:bookmarkEnd w:id="62"/>
     <w:p>
       <w:pPr>
         <w:pStyle w:val="Heading3"/>
@@ -5812,7 +5858,7 @@
         <w:rPr>
           <w:rtl w:val="0"/>
         </w:rPr>
-        <w:t xml:space="preserve">172A. Applied Entrepreneurship I</w:t>
+        <w:t xml:space="preserve">171A. Product Opportunity Assessment</w:t>
       </w:r>
     </w:p>
     <w:p>
@@ -5860,34 +5906,11 @@
           <w:vertAlign w:val="baseline"/>
           <w:rtl w:val="0"/>
         </w:rPr>
-        <w:t xml:space="preserve">This is the first course in a two-course sequence in which students will explore an emerging technical market and develop specific viable business models to execute within the SCU educational program. Students will explore applications for the selected technology, identify customers/markets, and define a sustainable business model. Preferential admission may be given to students who have taken other courses in the school’s innovation and entrepreneurship program. Prerequisites: </w:t>
-      </w:r>
-      <w:r>
-        <w:rPr>
-          <w:rtl w:val="0"/>
-        </w:rPr>
-        <w:t xml:space="preserve">s</w:t>
-      </w:r>
-      <w:r>
-        <w:rPr>
-          <w:rFonts w:ascii="Cambria" w:cs="Cambria" w:eastAsia="Cambria" w:hAnsi="Cambria"/>
-          <w:b w:val="0"/>
-          <w:i w:val="0"/>
-          <w:smallCaps w:val="0"/>
-          <w:strike w:val="0"/>
-          <w:color w:val="000000"/>
-          <w:sz w:val="24"/>
-          <w:szCs w:val="24"/>
-          <w:u w:val="none"/>
-          <w:shd w:fill="auto" w:val="clear"/>
-          <w:vertAlign w:val="baseline"/>
-          <w:rtl w:val="0"/>
-        </w:rPr>
-        <w:t xml:space="preserve">ophomore standing or above, and instructor permission required. (1 unit)</w:t>
-      </w:r>
-    </w:p>
-    <w:bookmarkStart w:colFirst="0" w:colLast="0" w:name="147n2zr" w:id="64"/>
-    <w:bookmarkEnd w:id="64"/>
+        <w:t xml:space="preserve">This course focuses on identifying and assessing opportunities for new products and services. Based on the principles of design thinking, it addresses the identification of problems by reviewing methods for understanding the needs and motivations of the customer. It also reviews the development of a validated and solution-independent need statement. (1 unit)</w:t>
+      </w:r>
+    </w:p>
+    <w:bookmarkStart w:colFirst="0" w:colLast="0" w:name="49x2ik5" w:id="63"/>
+    <w:bookmarkEnd w:id="63"/>
     <w:p>
       <w:pPr>
         <w:pStyle w:val="Heading3"/>
@@ -5897,7 +5920,7 @@
         <w:rPr>
           <w:rtl w:val="0"/>
         </w:rPr>
-        <w:t xml:space="preserve">172B. Applied Entrepreneurship II</w:t>
+        <w:t xml:space="preserve">171B. Product Prototype to Test</w:t>
       </w:r>
     </w:p>
     <w:p>
@@ -5945,11 +5968,11 @@
           <w:vertAlign w:val="baseline"/>
           <w:rtl w:val="0"/>
         </w:rPr>
-        <w:t xml:space="preserve">This is the second course in a two-course sequence in which students will explore an emerging technical market and develop specific viable business models to execute within the SCU educational program. Students will explore applications for the selected technology, identify customers/markets, and define a sustainable business model. Prerequisites: ENGR 172A and instructor permission. (1 unit)</w:t>
-      </w:r>
-    </w:p>
-    <w:bookmarkStart w:colFirst="0" w:colLast="0" w:name="3o7alnk" w:id="65"/>
-    <w:bookmarkEnd w:id="65"/>
+        <w:t xml:space="preserve">This course introduces product prototyping strategies to allow students to test their design concepts with customers with the objective of validating assumptions regarding customer need and desired functionality/features. Prerequisite: ENGR 171A or instructor permission. (1 unit)</w:t>
+      </w:r>
+    </w:p>
+    <w:bookmarkStart w:colFirst="0" w:colLast="0" w:name="2p2csry" w:id="64"/>
+    <w:bookmarkEnd w:id="64"/>
     <w:p>
       <w:pPr>
         <w:pStyle w:val="Heading3"/>
@@ -5959,7 +5982,7 @@
         <w:rPr>
           <w:rtl w:val="0"/>
         </w:rPr>
-        <w:t xml:space="preserve">173. Introduction to Business Fundamentals</w:t>
+        <w:t xml:space="preserve">172A. Applied Entrepreneurship I</w:t>
       </w:r>
     </w:p>
     <w:p>
@@ -6007,7 +6030,7 @@
           <w:vertAlign w:val="baseline"/>
           <w:rtl w:val="0"/>
         </w:rPr>
-        <w:t xml:space="preserve">This course serves as an introduction to fundamental business topics, to include basic economics, business forms and functions, reading simple financial statements, basic marketing concepts, and management concepts. The course includes participation in an online business simulation. Prerequisite: </w:t>
+        <w:t xml:space="preserve">This is the first course in a two-course sequence in which students will explore an emerging technical market and develop specific viable business models to execute within the SCU educational program. Students will explore applications for the selected technology, identify customers/markets, and define a sustainable business model. Preferential admission may be given to students who have taken other courses in the school’s innovation and entrepreneurship program. Prerequisites: </w:t>
       </w:r>
       <w:r>
         <w:rPr>
@@ -6030,11 +6053,11 @@
           <w:vertAlign w:val="baseline"/>
           <w:rtl w:val="0"/>
         </w:rPr>
-        <w:t xml:space="preserve">ophomore to senior standing only. (1 unit)</w:t>
-      </w:r>
-    </w:p>
-    <w:bookmarkStart w:colFirst="0" w:colLast="0" w:name="23ckvvd" w:id="66"/>
-    <w:bookmarkEnd w:id="66"/>
+        <w:t xml:space="preserve">ophomore standing or above, and instructor permission required. (1 unit)</w:t>
+      </w:r>
+    </w:p>
+    <w:bookmarkStart w:colFirst="0" w:colLast="0" w:name="147n2zr" w:id="65"/>
+    <w:bookmarkEnd w:id="65"/>
     <w:p>
       <w:pPr>
         <w:pStyle w:val="Heading3"/>
@@ -6044,7 +6067,7 @@
         <w:rPr>
           <w:rtl w:val="0"/>
         </w:rPr>
-        <w:t xml:space="preserve">174. Financial Reporting and Decision-Making</w:t>
+        <w:t xml:space="preserve">172B. Applied Entrepreneurship II</w:t>
       </w:r>
     </w:p>
     <w:p>
@@ -6092,11 +6115,11 @@
           <w:vertAlign w:val="baseline"/>
           <w:rtl w:val="0"/>
         </w:rPr>
-        <w:t xml:space="preserve">This course develops an understanding of financial statements and how they may be analyzed to assess the performance of an enterprise. The course also reviews capital markets and associated decision making for corporate operation. A business simulation allows students to apply principles of management, operations, marketing, and accounting to a business scenario. Prerequisite: ENGR 173 or instructor permission. (1 unit)</w:t>
-      </w:r>
-    </w:p>
-    <w:bookmarkStart w:colFirst="0" w:colLast="0" w:name="ihv636" w:id="67"/>
-    <w:bookmarkEnd w:id="67"/>
+        <w:t xml:space="preserve">This is the second course in a two-course sequence in which students will explore an emerging technical market and develop specific viable business models to execute within the SCU educational program. Students will explore applications for the selected technology, identify customers/markets, and define a sustainable business model. Prerequisites: ENGR 172A and instructor permission. (1 unit)</w:t>
+      </w:r>
+    </w:p>
+    <w:bookmarkStart w:colFirst="0" w:colLast="0" w:name="3o7alnk" w:id="66"/>
+    <w:bookmarkEnd w:id="66"/>
     <w:p>
       <w:pPr>
         <w:pStyle w:val="Heading3"/>
@@ -6106,18 +6129,7 @@
         <w:rPr>
           <w:rtl w:val="0"/>
         </w:rPr>
-        <w:t xml:space="preserve">175. </w:t>
-      </w:r>
-      <w:r>
-        <w:rPr>
-          <w:rtl w:val="0"/>
-        </w:rPr>
-        <w:t xml:space="preserve">Business Model and Plan Development </w:t>
-      </w:r>
-      <w:r>
-        <w:rPr>
-          <w:rtl w:val="0"/>
-        </w:rPr>
+        <w:t xml:space="preserve">173. Introduction to Business Fundamentals</w:t>
       </w:r>
     </w:p>
     <w:p>
@@ -6165,11 +6177,34 @@
           <w:vertAlign w:val="baseline"/>
           <w:rtl w:val="0"/>
         </w:rPr>
-        <w:t xml:space="preserve">This course introduces students to the Business Model Canvas as a framework for describing and organizing the operational elements of a functional enterprise, whether it is a commercial or nonprofit entity. Topics include identifying customers and explicitly stating the value proposition, identifying value delivery mechanisms, articulating strategic partnerships, identifying key resources, and describing anticipated cash flow. (1 unit)</w:t>
-      </w:r>
-    </w:p>
-    <w:bookmarkStart w:colFirst="0" w:colLast="0" w:name="32hioqz" w:id="68"/>
-    <w:bookmarkEnd w:id="68"/>
+        <w:t xml:space="preserve">This course serves as an introduction to fundamental business topics, to include basic economics, business forms and functions, reading simple financial statements, basic marketing concepts, and management concepts. The course includes participation in an online business simulation. Prerequisite: </w:t>
+      </w:r>
+      <w:r>
+        <w:rPr>
+          <w:rtl w:val="0"/>
+        </w:rPr>
+        <w:t xml:space="preserve">s</w:t>
+      </w:r>
+      <w:r>
+        <w:rPr>
+          <w:rFonts w:ascii="Cambria" w:cs="Cambria" w:eastAsia="Cambria" w:hAnsi="Cambria"/>
+          <w:b w:val="0"/>
+          <w:i w:val="0"/>
+          <w:smallCaps w:val="0"/>
+          <w:strike w:val="0"/>
+          <w:color w:val="000000"/>
+          <w:sz w:val="24"/>
+          <w:szCs w:val="24"/>
+          <w:u w:val="none"/>
+          <w:shd w:fill="auto" w:val="clear"/>
+          <w:vertAlign w:val="baseline"/>
+          <w:rtl w:val="0"/>
+        </w:rPr>
+        <w:t xml:space="preserve">ophomore to senior standing only. (1 unit)</w:t>
+      </w:r>
+    </w:p>
+    <w:bookmarkStart w:colFirst="0" w:colLast="0" w:name="23ckvvd" w:id="67"/>
+    <w:bookmarkEnd w:id="67"/>
     <w:p>
       <w:pPr>
         <w:pStyle w:val="Heading3"/>
@@ -6179,19 +6214,7 @@
         <w:rPr>
           <w:rtl w:val="0"/>
         </w:rPr>
-        <w:t xml:space="preserve">176. </w:t>
-      </w:r>
-      <w:r>
-        <w:rPr>
-          <w:rtl w:val="0"/>
-        </w:rPr>
-        <w:t xml:space="preserve">Marketing Strategy</w:t>
-      </w:r>
-      <w:r>
-        <w:rPr>
-          <w:rtl w:val="0"/>
-        </w:rPr>
-        <w:t xml:space="preserve"> </w:t>
+        <w:t xml:space="preserve">174. Financial Reporting and Decision-Making</w:t>
       </w:r>
     </w:p>
     <w:p>
@@ -6239,11 +6262,11 @@
           <w:vertAlign w:val="baseline"/>
           <w:rtl w:val="0"/>
         </w:rPr>
-        <w:t xml:space="preserve">This course reviews the strategic segmenting/targeting/positioning and practical messaging skills used in product marketing and thought leadership positions, which are core to entrepreneurial technology ventures. Specific topics include an overview of core marketing skill sets, practical examples of successful market segmentation and target selection, best practices for positioning and messaging creation, competitive landscape modeling and developing differentiation, translating customer requirements into effective positioning/messaging, and wholesale market (re-)definition. (1 unit)</w:t>
-      </w:r>
-    </w:p>
-    <w:bookmarkStart w:colFirst="0" w:colLast="0" w:name="41mghml" w:id="69"/>
-    <w:bookmarkEnd w:id="69"/>
+        <w:t xml:space="preserve">This course develops an understanding of financial statements and how they may be analyzed to assess the performance of an enterprise. The course also reviews capital markets and associated decision making for corporate operation. A business simulation allows students to apply principles of management, operations, marketing, and accounting to a business scenario. Prerequisite: ENGR 173 or instructor permission. (1 unit)</w:t>
+      </w:r>
+    </w:p>
+    <w:bookmarkStart w:colFirst="0" w:colLast="0" w:name="ihv636" w:id="68"/>
+    <w:bookmarkEnd w:id="68"/>
     <w:p>
       <w:pPr>
         <w:pStyle w:val="Heading3"/>
@@ -6253,36 +6276,18 @@
         <w:rPr>
           <w:rtl w:val="0"/>
         </w:rPr>
-        <w:t xml:space="preserve">178. Intellectual Property for Engineers</w:t>
-      </w:r>
-    </w:p>
-    <w:p>
-      <w:pPr>
-        <w:spacing w:before="200" w:lineRule="auto"/>
-        <w:rPr>
-          <w:vertAlign w:val="baseline"/>
-        </w:rPr>
-      </w:pPr>
-      <w:r>
-        <w:rPr>
-          <w:vertAlign w:val="baseline"/>
-          <w:rtl w:val="0"/>
-        </w:rPr>
-        <w:t xml:space="preserve">This course for engineering undergraduate students provides an overview of United States intellectual property (IP) laws, focused specifically on how those laws impact and apply to engineers. (1 unit)</w:t>
-      </w:r>
-    </w:p>
-    <w:bookmarkStart w:colFirst="0" w:colLast="0" w:name="2grqrue" w:id="70"/>
-    <w:bookmarkEnd w:id="70"/>
-    <w:p>
-      <w:pPr>
-        <w:pStyle w:val="Heading3"/>
-        <w:rPr/>
-      </w:pPr>
-      <w:r>
-        <w:rPr>
-          <w:rtl w:val="0"/>
-        </w:rPr>
-        <w:t xml:space="preserve">179. Intrapreneurship </w:t>
+        <w:t xml:space="preserve">175. </w:t>
+      </w:r>
+      <w:r>
+        <w:rPr>
+          <w:rtl w:val="0"/>
+        </w:rPr>
+        <w:t xml:space="preserve">Business Model and Plan Development </w:t>
+      </w:r>
+      <w:r>
+        <w:rPr>
+          <w:rtl w:val="0"/>
+        </w:rPr>
       </w:r>
     </w:p>
     <w:p>
@@ -6330,11 +6335,11 @@
           <w:vertAlign w:val="baseline"/>
           <w:rtl w:val="0"/>
         </w:rPr>
-        <w:t xml:space="preserve">Intrapreneurship is a form of corporate entrepreneurship, and it focuses on the needs of an established organization (unlike a startup) to create an innovative business opportunity within the existing structure of the organization. (1 unit)</w:t>
-      </w:r>
-    </w:p>
-    <w:bookmarkStart w:colFirst="0" w:colLast="0" w:name="vx1227" w:id="71"/>
-    <w:bookmarkEnd w:id="71"/>
+        <w:t xml:space="preserve">This course introduces students to the Business Model Canvas as a framework for describing and organizing the operational elements of a functional enterprise, whether it is a commercial or nonprofit entity. Topics include identifying customers and explicitly stating the value proposition, identifying value delivery mechanisms, articulating strategic partnerships, identifying key resources, and describing anticipated cash flow. (1 unit)</w:t>
+      </w:r>
+    </w:p>
+    <w:bookmarkStart w:colFirst="0" w:colLast="0" w:name="32hioqz" w:id="69"/>
+    <w:bookmarkEnd w:id="69"/>
     <w:p>
       <w:pPr>
         <w:pStyle w:val="Heading3"/>
@@ -6344,7 +6349,19 @@
         <w:rPr>
           <w:rtl w:val="0"/>
         </w:rPr>
-        <w:t xml:space="preserve">180. Marine Operations</w:t>
+        <w:t xml:space="preserve">176. </w:t>
+      </w:r>
+      <w:r>
+        <w:rPr>
+          <w:rtl w:val="0"/>
+        </w:rPr>
+        <w:t xml:space="preserve">Marketing Strategy</w:t>
+      </w:r>
+      <w:r>
+        <w:rPr>
+          <w:rtl w:val="0"/>
+        </w:rPr>
+        <w:t xml:space="preserve"> </w:t>
       </w:r>
     </w:p>
     <w:p>
@@ -6392,11 +6409,11 @@
           <w:vertAlign w:val="baseline"/>
           <w:rtl w:val="0"/>
         </w:rPr>
-        <w:t xml:space="preserve">Introduction to the design, operation, deployment, piloting, and safety issues involving the use of underwater robots. Prerequisite: Instructor permission required. (1 unit)</w:t>
-      </w:r>
-    </w:p>
-    <w:bookmarkStart w:colFirst="0" w:colLast="0" w:name="3fwokq0" w:id="72"/>
-    <w:bookmarkEnd w:id="72"/>
+        <w:t xml:space="preserve">This course reviews the strategic segmenting/targeting/positioning and practical messaging skills used in product marketing and thought leadership positions, which are core to entrepreneurial technology ventures. Specific topics include an overview of core marketing skill sets, practical examples of successful market segmentation and target selection, best practices for positioning and messaging creation, competitive landscape modeling and developing differentiation, translating customer requirements into effective positioning/messaging, and wholesale market (re-)definition. (1 unit)</w:t>
+      </w:r>
+    </w:p>
+    <w:bookmarkStart w:colFirst="0" w:colLast="0" w:name="41mghml" w:id="70"/>
+    <w:bookmarkEnd w:id="70"/>
     <w:p>
       <w:pPr>
         <w:pStyle w:val="Heading3"/>
@@ -6406,7 +6423,36 @@
         <w:rPr>
           <w:rtl w:val="0"/>
         </w:rPr>
-        <w:t xml:space="preserve">181. Advanced Marine Operations</w:t>
+        <w:t xml:space="preserve">178. Intellectual Property for Engineers</w:t>
+      </w:r>
+    </w:p>
+    <w:p>
+      <w:pPr>
+        <w:spacing w:before="200" w:lineRule="auto"/>
+        <w:rPr>
+          <w:vertAlign w:val="baseline"/>
+        </w:rPr>
+      </w:pPr>
+      <w:r>
+        <w:rPr>
+          <w:vertAlign w:val="baseline"/>
+          <w:rtl w:val="0"/>
+        </w:rPr>
+        <w:t xml:space="preserve">This course for engineering undergraduate students provides an overview of United States intellectual property (IP) laws, focused specifically on how those laws impact and apply to engineers. (1 unit)</w:t>
+      </w:r>
+    </w:p>
+    <w:bookmarkStart w:colFirst="0" w:colLast="0" w:name="2grqrue" w:id="71"/>
+    <w:bookmarkEnd w:id="71"/>
+    <w:p>
+      <w:pPr>
+        <w:pStyle w:val="Heading3"/>
+        <w:rPr/>
+      </w:pPr>
+      <w:r>
+        <w:rPr>
+          <w:rtl w:val="0"/>
+        </w:rPr>
+        <w:t xml:space="preserve">179. Intrapreneurship </w:t>
       </w:r>
     </w:p>
     <w:p>
@@ -6454,11 +6500,11 @@
           <w:vertAlign w:val="baseline"/>
           <w:rtl w:val="0"/>
         </w:rPr>
-        <w:t xml:space="preserve">Technical operation, maintenance, and advanced piloting of underwater robots. Crew management. Operational and safety procedures. Prerequisite: Instructor permission required. (1 unit)</w:t>
-      </w:r>
-    </w:p>
-    <w:bookmarkStart w:colFirst="0" w:colLast="0" w:name="1v1yuxt" w:id="73"/>
-    <w:bookmarkEnd w:id="73"/>
+        <w:t xml:space="preserve">Intrapreneurship is a form of corporate entrepreneurship, and it focuses on the needs of an established organization (unlike a startup) to create an innovative business opportunity within the existing structure of the organization. (1 unit)</w:t>
+      </w:r>
+    </w:p>
+    <w:bookmarkStart w:colFirst="0" w:colLast="0" w:name="vx1227" w:id="72"/>
+    <w:bookmarkEnd w:id="72"/>
     <w:p>
       <w:pPr>
         <w:pStyle w:val="Heading3"/>
@@ -6468,7 +6514,7 @@
         <w:rPr>
           <w:rtl w:val="0"/>
         </w:rPr>
-        <w:t xml:space="preserve">185. Special Topics in Engineering</w:t>
+        <w:t xml:space="preserve">180. Marine Operations</w:t>
       </w:r>
     </w:p>
     <w:p>
@@ -6487,56 +6533,40 @@
         <w:spacing w:after="180" w:before="180" w:line="240" w:lineRule="auto"/>
         <w:ind w:left="0" w:right="0" w:firstLine="0"/>
         <w:jc w:val="left"/>
-        <w:rPr/>
-      </w:pPr>
-      <w:r>
-        <w:rPr>
-          <w:rFonts w:ascii="Cambria" w:cs="Cambria" w:eastAsia="Cambria" w:hAnsi="Cambria"/>
-          <w:b w:val="0"/>
-          <w:i w:val="0"/>
-          <w:smallCaps w:val="0"/>
-          <w:strike w:val="0"/>
-          <w:color w:val="000000"/>
-          <w:sz w:val="24"/>
-          <w:szCs w:val="24"/>
-          <w:u w:val="none"/>
-          <w:shd w:fill="auto" w:val="clear"/>
-          <w:vertAlign w:val="baseline"/>
-          <w:rtl w:val="0"/>
-        </w:rPr>
-        <w:t xml:space="preserve">Subjects of current interest. May be taken more than once if topics differ. (1</w:t>
-      </w:r>
-      <w:r>
-        <w:rPr>
-          <w:rtl w:val="0"/>
-        </w:rPr>
-        <w:t xml:space="preserve">–</w:t>
-      </w:r>
-      <w:r>
-        <w:rPr>
-          <w:rFonts w:ascii="Cambria" w:cs="Cambria" w:eastAsia="Cambria" w:hAnsi="Cambria"/>
-          <w:b w:val="0"/>
-          <w:i w:val="0"/>
-          <w:smallCaps w:val="0"/>
-          <w:strike w:val="0"/>
-          <w:color w:val="000000"/>
-          <w:sz w:val="24"/>
-          <w:szCs w:val="24"/>
-          <w:u w:val="none"/>
-          <w:shd w:fill="auto" w:val="clear"/>
-          <w:vertAlign w:val="baseline"/>
-          <w:rtl w:val="0"/>
-        </w:rPr>
-        <w:t xml:space="preserve">4 units)</w:t>
-      </w:r>
-      <w:r>
-        <w:rPr>
-          <w:rtl w:val="0"/>
-        </w:rPr>
-      </w:r>
-    </w:p>
-    <w:bookmarkStart w:colFirst="0" w:colLast="0" w:name="kix.nnilqozogrn" w:id="74"/>
-    <w:bookmarkEnd w:id="74"/>
+        <w:rPr>
+          <w:rFonts w:ascii="Cambria" w:cs="Cambria" w:eastAsia="Cambria" w:hAnsi="Cambria"/>
+          <w:b w:val="0"/>
+          <w:i w:val="0"/>
+          <w:smallCaps w:val="0"/>
+          <w:strike w:val="0"/>
+          <w:color w:val="000000"/>
+          <w:sz w:val="24"/>
+          <w:szCs w:val="24"/>
+          <w:u w:val="none"/>
+          <w:shd w:fill="auto" w:val="clear"/>
+          <w:vertAlign w:val="baseline"/>
+        </w:rPr>
+      </w:pPr>
+      <w:r>
+        <w:rPr>
+          <w:rFonts w:ascii="Cambria" w:cs="Cambria" w:eastAsia="Cambria" w:hAnsi="Cambria"/>
+          <w:b w:val="0"/>
+          <w:i w:val="0"/>
+          <w:smallCaps w:val="0"/>
+          <w:strike w:val="0"/>
+          <w:color w:val="000000"/>
+          <w:sz w:val="24"/>
+          <w:szCs w:val="24"/>
+          <w:u w:val="none"/>
+          <w:shd w:fill="auto" w:val="clear"/>
+          <w:vertAlign w:val="baseline"/>
+          <w:rtl w:val="0"/>
+        </w:rPr>
+        <w:t xml:space="preserve">Introduction to the design, operation, deployment, piloting, and safety issues involving the use of underwater robots. Prerequisite: Instructor permission required. (1 unit)</w:t>
+      </w:r>
+    </w:p>
+    <w:bookmarkStart w:colFirst="0" w:colLast="0" w:name="3fwokq0" w:id="73"/>
+    <w:bookmarkEnd w:id="73"/>
     <w:p>
       <w:pPr>
         <w:pStyle w:val="Heading3"/>
@@ -6546,47 +6576,7 @@
         <w:rPr>
           <w:rtl w:val="0"/>
         </w:rPr>
-        <w:t xml:space="preserve">188. Co-op Education</w:t>
-      </w:r>
-    </w:p>
-    <w:p>
-      <w:pPr>
-        <w:spacing w:after="180" w:before="180" w:lineRule="auto"/>
-        <w:rPr/>
-      </w:pPr>
-      <w:r>
-        <w:rPr>
-          <w:rtl w:val="0"/>
-        </w:rPr>
-        <w:t xml:space="preserve">Practical experience in a planned program designed to give students practical work experience related to their academic field of study and career objectives. Satisfactory completion of the work assignment includes preparation of a summary report on co-op activities. P/NP grading. May not be taken for graduate credit. (2 units)</w:t>
-      </w:r>
-    </w:p>
-    <w:bookmarkStart w:colFirst="0" w:colLast="0" w:name="kix.p4q70s8oxjr8" w:id="75"/>
-    <w:bookmarkEnd w:id="75"/>
-    <w:p>
-      <w:pPr>
-        <w:pStyle w:val="Heading3"/>
-        <w:rPr/>
-      </w:pPr>
-      <w:bookmarkStart w:colFirst="0" w:colLast="0" w:name="_xvvghy6t5lr4" w:id="76"/>
-      <w:bookmarkEnd w:id="76"/>
-      <w:r>
-        <w:rPr>
-          <w:rtl w:val="0"/>
-        </w:rPr>
-        <w:t xml:space="preserve">189. Co-op Technical Report</w:t>
-      </w:r>
-    </w:p>
-    <w:p>
-      <w:pPr>
-        <w:spacing w:after="180" w:before="180" w:lineRule="auto"/>
-        <w:rPr/>
-      </w:pPr>
-      <w:r>
-        <w:rPr>
-          <w:rtl w:val="0"/>
-        </w:rPr>
-        <w:t xml:space="preserve">Credit given for a technical report on a specific activity such as a design or research project, etc., after completing the co-op assignment. Approval of department advisor required. Letter grades based on content and quality of report. May be taken twice. May not be taken for graduate credit. Prerequisite: COEN 188. (2 units)</w:t>
+        <w:t xml:space="preserve">181. Advanced Marine Operations</w:t>
       </w:r>
     </w:p>
     <w:p>
@@ -6605,118 +6595,50 @@
         <w:spacing w:after="180" w:before="180" w:line="240" w:lineRule="auto"/>
         <w:ind w:left="0" w:right="0" w:firstLine="0"/>
         <w:jc w:val="left"/>
-        <w:rPr/>
-      </w:pPr>
-      <w:r>
-        <w:rPr>
-          <w:rtl w:val="0"/>
-        </w:rPr>
-      </w:r>
-    </w:p>
-    <w:bookmarkStart w:colFirst="0" w:colLast="0" w:name="y51mytixzyip" w:id="77"/>
-    <w:bookmarkEnd w:id="77"/>
+        <w:rPr>
+          <w:rFonts w:ascii="Cambria" w:cs="Cambria" w:eastAsia="Cambria" w:hAnsi="Cambria"/>
+          <w:b w:val="0"/>
+          <w:i w:val="0"/>
+          <w:smallCaps w:val="0"/>
+          <w:strike w:val="0"/>
+          <w:color w:val="000000"/>
+          <w:sz w:val="24"/>
+          <w:szCs w:val="24"/>
+          <w:u w:val="none"/>
+          <w:shd w:fill="auto" w:val="clear"/>
+          <w:vertAlign w:val="baseline"/>
+        </w:rPr>
+      </w:pPr>
+      <w:r>
+        <w:rPr>
+          <w:rFonts w:ascii="Cambria" w:cs="Cambria" w:eastAsia="Cambria" w:hAnsi="Cambria"/>
+          <w:b w:val="0"/>
+          <w:i w:val="0"/>
+          <w:smallCaps w:val="0"/>
+          <w:strike w:val="0"/>
+          <w:color w:val="000000"/>
+          <w:sz w:val="24"/>
+          <w:szCs w:val="24"/>
+          <w:u w:val="none"/>
+          <w:shd w:fill="auto" w:val="clear"/>
+          <w:vertAlign w:val="baseline"/>
+          <w:rtl w:val="0"/>
+        </w:rPr>
+        <w:t xml:space="preserve">Technical operation, maintenance, and advanced piloting of underwater robots. Crew management. Operational and safety procedures. Prerequisite: Instructor permission required. (1 unit)</w:t>
+      </w:r>
+    </w:p>
+    <w:bookmarkStart w:colFirst="0" w:colLast="0" w:name="1v1yuxt" w:id="74"/>
+    <w:bookmarkEnd w:id="74"/>
     <w:p>
       <w:pPr>
         <w:pStyle w:val="Heading3"/>
-        <w:spacing w:after="180" w:before="180" w:lineRule="auto"/>
-        <w:rPr/>
-      </w:pPr>
-      <w:bookmarkStart w:colFirst="0" w:colLast="0" w:name="_5sbysgovzmwn" w:id="78"/>
-      <w:bookmarkEnd w:id="78"/>
-      <w:r>
-        <w:rPr>
-          <w:rtl w:val="0"/>
-        </w:rPr>
-        <w:t xml:space="preserve">194. Senior Design Project I</w:t>
-      </w:r>
-    </w:p>
-    <w:p>
-      <w:pPr>
-        <w:rPr/>
-      </w:pPr>
-      <w:r>
-        <w:rPr>
-          <w:rtl w:val="0"/>
-        </w:rPr>
-        <w:t xml:space="preserve">Specification and initial investigation of an engineering project, selected with the mutual agreement of the student and the project advisor. The design process begins, including problem formulation, research, and preliminary design and analysis. Initial draft of the project report with oral presentation. (2 units)</w:t>
-      </w:r>
-    </w:p>
-    <w:bookmarkStart w:colFirst="0" w:colLast="0" w:name="augbi75tfwl8" w:id="79"/>
-    <w:bookmarkEnd w:id="79"/>
-    <w:p>
-      <w:pPr>
-        <w:pStyle w:val="Heading3"/>
-        <w:spacing w:after="180" w:before="180" w:lineRule="auto"/>
-        <w:rPr/>
-      </w:pPr>
-      <w:bookmarkStart w:colFirst="0" w:colLast="0" w:name="_46ga1ylocvrp" w:id="80"/>
-      <w:bookmarkEnd w:id="80"/>
-      <w:r>
-        <w:rPr>
-          <w:rtl w:val="0"/>
-        </w:rPr>
-        <w:t xml:space="preserve">195. Senior Design Project II</w:t>
-      </w:r>
-    </w:p>
-    <w:p>
-      <w:pPr>
-        <w:rPr/>
-      </w:pPr>
-      <w:r>
-        <w:rPr>
-          <w:rtl w:val="0"/>
-        </w:rPr>
-        <w:t xml:space="preserve">Continued design and construction of the project, system, or device. The design process continues, including design analysis, testing, and iteration. Second draft of the project report with oral presentation. (2 units)</w:t>
-      </w:r>
-    </w:p>
-    <w:bookmarkStart w:colFirst="0" w:colLast="0" w:name="kb06zjmqn5w4" w:id="81"/>
-    <w:bookmarkEnd w:id="81"/>
-    <w:p>
-      <w:pPr>
-        <w:pStyle w:val="Heading3"/>
-        <w:spacing w:after="180" w:before="180" w:lineRule="auto"/>
-        <w:rPr/>
-      </w:pPr>
-      <w:bookmarkStart w:colFirst="0" w:colLast="0" w:name="_lgu6u1ug6o21" w:id="82"/>
-      <w:bookmarkEnd w:id="82"/>
-      <w:r>
-        <w:rPr>
-          <w:rtl w:val="0"/>
-        </w:rPr>
-        <w:t xml:space="preserve">196. Senior Design Project III</w:t>
-      </w:r>
-    </w:p>
-    <w:p>
-      <w:pPr>
-        <w:rPr>
-          <w:b w:val="1"/>
-          <w:color w:val="4f81bd"/>
-        </w:rPr>
-      </w:pPr>
-      <w:r>
-        <w:rPr>
-          <w:rtl w:val="0"/>
-        </w:rPr>
-        <w:t xml:space="preserve">Completion of design and construction of the project, system or device. Design process concludes with formal communication of project details and specifications. Final project report and formal presentation of results. (2 units)</w:t>
-      </w:r>
-      <w:r>
-        <w:rPr>
-          <w:rtl w:val="0"/>
-        </w:rPr>
-      </w:r>
-    </w:p>
-    <w:bookmarkStart w:colFirst="0" w:colLast="0" w:name="4f1mdlm" w:id="83"/>
-    <w:bookmarkEnd w:id="83"/>
-    <w:p>
-      <w:pPr>
-        <w:pStyle w:val="Heading3"/>
-        <w:rPr/>
-      </w:pPr>
-      <w:r>
-        <w:rPr>
-          <w:rtl w:val="0"/>
-        </w:rPr>
-        <w:t xml:space="preserve">199. Directed Research/Reading</w:t>
+        <w:rPr/>
+      </w:pPr>
+      <w:r>
+        <w:rPr>
+          <w:rtl w:val="0"/>
+        </w:rPr>
+        <w:t xml:space="preserve">185. Special Topics in Engineering</w:t>
       </w:r>
     </w:p>
     <w:p>
@@ -6735,6 +6657,258 @@
         <w:spacing w:after="180" w:before="180" w:line="240" w:lineRule="auto"/>
         <w:ind w:left="0" w:right="0" w:firstLine="0"/>
         <w:jc w:val="left"/>
+        <w:rPr/>
+      </w:pPr>
+      <w:r>
+        <w:rPr>
+          <w:rFonts w:ascii="Cambria" w:cs="Cambria" w:eastAsia="Cambria" w:hAnsi="Cambria"/>
+          <w:b w:val="0"/>
+          <w:i w:val="0"/>
+          <w:smallCaps w:val="0"/>
+          <w:strike w:val="0"/>
+          <w:color w:val="000000"/>
+          <w:sz w:val="24"/>
+          <w:szCs w:val="24"/>
+          <w:u w:val="none"/>
+          <w:shd w:fill="auto" w:val="clear"/>
+          <w:vertAlign w:val="baseline"/>
+          <w:rtl w:val="0"/>
+        </w:rPr>
+        <w:t xml:space="preserve">Subjects of current interest. May be taken more than once if topics differ. (1</w:t>
+      </w:r>
+      <w:r>
+        <w:rPr>
+          <w:rtl w:val="0"/>
+        </w:rPr>
+        <w:t xml:space="preserve">–</w:t>
+      </w:r>
+      <w:r>
+        <w:rPr>
+          <w:rFonts w:ascii="Cambria" w:cs="Cambria" w:eastAsia="Cambria" w:hAnsi="Cambria"/>
+          <w:b w:val="0"/>
+          <w:i w:val="0"/>
+          <w:smallCaps w:val="0"/>
+          <w:strike w:val="0"/>
+          <w:color w:val="000000"/>
+          <w:sz w:val="24"/>
+          <w:szCs w:val="24"/>
+          <w:u w:val="none"/>
+          <w:shd w:fill="auto" w:val="clear"/>
+          <w:vertAlign w:val="baseline"/>
+          <w:rtl w:val="0"/>
+        </w:rPr>
+        <w:t xml:space="preserve">4 units)</w:t>
+      </w:r>
+      <w:r>
+        <w:rPr>
+          <w:rtl w:val="0"/>
+        </w:rPr>
+      </w:r>
+    </w:p>
+    <w:bookmarkStart w:colFirst="0" w:colLast="0" w:name="kix.nnilqozogrn" w:id="75"/>
+    <w:bookmarkEnd w:id="75"/>
+    <w:p>
+      <w:pPr>
+        <w:pStyle w:val="Heading3"/>
+        <w:rPr/>
+      </w:pPr>
+      <w:r>
+        <w:rPr>
+          <w:rtl w:val="0"/>
+        </w:rPr>
+        <w:t xml:space="preserve">188. Co-op Education</w:t>
+      </w:r>
+    </w:p>
+    <w:p>
+      <w:pPr>
+        <w:spacing w:after="180" w:before="180" w:lineRule="auto"/>
+        <w:rPr/>
+      </w:pPr>
+      <w:r>
+        <w:rPr>
+          <w:rtl w:val="0"/>
+        </w:rPr>
+        <w:t xml:space="preserve">Practical experience in a planned program designed to give students practical work experience related to their academic field of study and career objectives. Satisfactory completion of the work assignment includes preparation of a summary report on co-op activities. P/NP grading. May not be taken for graduate credit. (2 units)</w:t>
+      </w:r>
+    </w:p>
+    <w:bookmarkStart w:colFirst="0" w:colLast="0" w:name="kix.p4q70s8oxjr8" w:id="76"/>
+    <w:bookmarkEnd w:id="76"/>
+    <w:p>
+      <w:pPr>
+        <w:pStyle w:val="Heading3"/>
+        <w:rPr/>
+      </w:pPr>
+      <w:bookmarkStart w:colFirst="0" w:colLast="0" w:name="_xvvghy6t5lr4" w:id="77"/>
+      <w:bookmarkEnd w:id="77"/>
+      <w:r>
+        <w:rPr>
+          <w:rtl w:val="0"/>
+        </w:rPr>
+        <w:t xml:space="preserve">189. Co-op Technical Report</w:t>
+      </w:r>
+    </w:p>
+    <w:p>
+      <w:pPr>
+        <w:spacing w:after="180" w:before="180" w:lineRule="auto"/>
+        <w:rPr/>
+      </w:pPr>
+      <w:r>
+        <w:rPr>
+          <w:rtl w:val="0"/>
+        </w:rPr>
+        <w:t xml:space="preserve">Credit given for a technical report on a specific activity such as a design or research project, etc., after completing the co-op assignment. Approval of department advisor required. Letter grades based on content and quality of report. May be taken twice. May not be taken for graduate credit. Prerequisite: COEN 188. (2 units)</w:t>
+      </w:r>
+    </w:p>
+    <w:bookmarkStart w:colFirst="0" w:colLast="0" w:name="aeqv2jq72wdm" w:id="78"/>
+    <w:bookmarkEnd w:id="78"/>
+    <w:p>
+      <w:pPr>
+        <w:pStyle w:val="Heading3"/>
+        <w:spacing w:after="180" w:before="180" w:lineRule="auto"/>
+        <w:rPr/>
+      </w:pPr>
+      <w:bookmarkStart w:colFirst="0" w:colLast="0" w:name="_5sbysgovzmwn" w:id="79"/>
+      <w:bookmarkEnd w:id="79"/>
+      <w:r>
+        <w:rPr>
+          <w:rtl w:val="0"/>
+        </w:rPr>
+        <w:t xml:space="preserve">193. Introduction to Senior Design Project</w:t>
+      </w:r>
+    </w:p>
+    <w:p>
+      <w:pPr>
+        <w:rPr/>
+      </w:pPr>
+      <w:r>
+        <w:rPr>
+          <w:rtl w:val="0"/>
+        </w:rPr>
+        <w:t xml:space="preserve">Junior preparation for senior project. An introduction to project requirements, team management, and project management. Consideration of career documentation and networking. Tentative project selection. (1 unit)</w:t>
+      </w:r>
+    </w:p>
+    <w:bookmarkStart w:colFirst="0" w:colLast="0" w:name="y51mytixzyip" w:id="80"/>
+    <w:bookmarkEnd w:id="80"/>
+    <w:p>
+      <w:pPr>
+        <w:pStyle w:val="Heading3"/>
+        <w:spacing w:after="180" w:before="180" w:lineRule="auto"/>
+        <w:rPr/>
+      </w:pPr>
+      <w:bookmarkStart w:colFirst="0" w:colLast="0" w:name="_g5enlhbtg3da" w:id="81"/>
+      <w:bookmarkEnd w:id="81"/>
+      <w:r>
+        <w:rPr>
+          <w:rtl w:val="0"/>
+        </w:rPr>
+        <w:t xml:space="preserve">194. Senior Design Project I</w:t>
+      </w:r>
+    </w:p>
+    <w:p>
+      <w:pPr>
+        <w:rPr/>
+      </w:pPr>
+      <w:r>
+        <w:rPr>
+          <w:rtl w:val="0"/>
+        </w:rPr>
+        <w:t xml:space="preserve">Specification and initial investigation of an engineering project, selected with the mutual agreement of the student and the project advisor. The design process begins, including problem formulation, research, and preliminary design and analysis. Initial draft of the project report with oral presentation. (2 units)</w:t>
+      </w:r>
+    </w:p>
+    <w:bookmarkStart w:colFirst="0" w:colLast="0" w:name="augbi75tfwl8" w:id="82"/>
+    <w:bookmarkEnd w:id="82"/>
+    <w:p>
+      <w:pPr>
+        <w:pStyle w:val="Heading3"/>
+        <w:spacing w:after="180" w:before="180" w:lineRule="auto"/>
+        <w:rPr/>
+      </w:pPr>
+      <w:bookmarkStart w:colFirst="0" w:colLast="0" w:name="_46ga1ylocvrp" w:id="83"/>
+      <w:bookmarkEnd w:id="83"/>
+      <w:r>
+        <w:rPr>
+          <w:rtl w:val="0"/>
+        </w:rPr>
+        <w:t xml:space="preserve">195. Senior Design Project II</w:t>
+      </w:r>
+    </w:p>
+    <w:p>
+      <w:pPr>
+        <w:rPr/>
+      </w:pPr>
+      <w:r>
+        <w:rPr>
+          <w:rtl w:val="0"/>
+        </w:rPr>
+        <w:t xml:space="preserve">Continued design and construction of the project, system, or device. The design process continues, including design analysis, testing, and iteration. Second draft of the project report with oral presentation. (2 units)</w:t>
+      </w:r>
+    </w:p>
+    <w:bookmarkStart w:colFirst="0" w:colLast="0" w:name="kb06zjmqn5w4" w:id="84"/>
+    <w:bookmarkEnd w:id="84"/>
+    <w:p>
+      <w:pPr>
+        <w:pStyle w:val="Heading3"/>
+        <w:spacing w:after="180" w:before="180" w:lineRule="auto"/>
+        <w:rPr/>
+      </w:pPr>
+      <w:bookmarkStart w:colFirst="0" w:colLast="0" w:name="_lgu6u1ug6o21" w:id="85"/>
+      <w:bookmarkEnd w:id="85"/>
+      <w:r>
+        <w:rPr>
+          <w:rtl w:val="0"/>
+        </w:rPr>
+        <w:t xml:space="preserve">196. Senior Design Project III</w:t>
+      </w:r>
+    </w:p>
+    <w:p>
+      <w:pPr>
+        <w:rPr>
+          <w:b w:val="1"/>
+          <w:color w:val="4f81bd"/>
+        </w:rPr>
+      </w:pPr>
+      <w:r>
+        <w:rPr>
+          <w:rtl w:val="0"/>
+        </w:rPr>
+        <w:t xml:space="preserve">Completion of design and construction of the project, system or device. Design process concludes with formal communication of project details and specifications. Final project report and formal presentation of results. (2 units)</w:t>
+      </w:r>
+      <w:r>
+        <w:rPr>
+          <w:rtl w:val="0"/>
+        </w:rPr>
+      </w:r>
+    </w:p>
+    <w:bookmarkStart w:colFirst="0" w:colLast="0" w:name="4f1mdlm" w:id="86"/>
+    <w:bookmarkEnd w:id="86"/>
+    <w:p>
+      <w:pPr>
+        <w:pStyle w:val="Heading3"/>
+        <w:rPr/>
+      </w:pPr>
+      <w:r>
+        <w:rPr>
+          <w:rtl w:val="0"/>
+        </w:rPr>
+        <w:t xml:space="preserve">199. Directed Research/Reading</w:t>
+      </w:r>
+    </w:p>
+    <w:p>
+      <w:pPr>
+        <w:keepNext w:val="0"/>
+        <w:keepLines w:val="0"/>
+        <w:widowControl w:val="1"/>
+        <w:pBdr>
+          <w:top w:space="0" w:sz="0" w:val="nil"/>
+          <w:left w:space="0" w:sz="0" w:val="nil"/>
+          <w:bottom w:space="0" w:sz="0" w:val="nil"/>
+          <w:right w:space="0" w:sz="0" w:val="nil"/>
+          <w:between w:space="0" w:sz="0" w:val="nil"/>
+        </w:pBdr>
+        <w:shd w:fill="auto" w:val="clear"/>
+        <w:spacing w:after="180" w:before="180" w:line="240" w:lineRule="auto"/>
+        <w:ind w:left="0" w:right="0" w:firstLine="0"/>
+        <w:jc w:val="left"/>
         <w:rPr>
           <w:rFonts w:ascii="Cambria" w:cs="Cambria" w:eastAsia="Cambria" w:hAnsi="Cambria"/>
           <w:b w:val="0"/>
@@ -6797,7 +6971,7 @@
       </w:r>
     </w:p>
     <w:sectPr>
-      <w:pgSz w:h="16838" w:w="12240"/>
+      <w:pgSz w:h="16838" w:w="12240" w:orient="portrait"/>
       <w:pgMar w:bottom="0" w:top="0" w:left="0" w:right="0" w:header="0" w:footer="720"/>
       <w:pgNumType w:start="1"/>
     </w:sectPr>
